--- a/doc/数据库字段.docx
+++ b/doc/数据库字段.docx
@@ -15,6 +15,7 @@
           <w:lang w:val="en-US" w:eastAsia="zh-CN"/>
         </w:rPr>
       </w:pPr>
+      <w:bookmarkStart w:id="0" w:name="OLE_LINK1"/>
       <w:r>
         <w:rPr>
           <w:rFonts w:hint="eastAsia"/>
@@ -27,6 +28,7 @@
       <w:pPr>
         <w:widowControl w:val="0"/>
         <w:numPr>
+          <w:ilvl w:val="0"/>
           <w:numId w:val="0"/>
         </w:numPr>
         <w:ind w:firstLine="420" w:firstLineChars="0"/>
@@ -41,8 +43,23 @@
           <w:rFonts w:hint="eastAsia"/>
           <w:lang w:val="en-US" w:eastAsia="zh-CN"/>
         </w:rPr>
-        <w:t xml:space="preserve">Id   账号   密码  </w:t>
-      </w:r>
+        <w:t xml:space="preserve">Id   账号   密码 </w:t>
+      </w:r>
+    </w:p>
+    <w:p>
+      <w:pPr>
+        <w:widowControl w:val="0"/>
+        <w:numPr>
+          <w:ilvl w:val="0"/>
+          <w:numId w:val="0"/>
+        </w:numPr>
+        <w:ind w:firstLine="420" w:firstLineChars="0"/>
+        <w:jc w:val="both"/>
+        <w:rPr>
+          <w:rFonts w:hint="eastAsia"/>
+          <w:lang w:val="en-US" w:eastAsia="zh-CN"/>
+        </w:rPr>
+      </w:pPr>
     </w:p>
     <w:p>
       <w:pPr>
@@ -69,6 +86,7 @@
       <w:pPr>
         <w:widowControl w:val="0"/>
         <w:numPr>
+          <w:ilvl w:val="0"/>
           <w:numId w:val="0"/>
         </w:numPr>
         <w:ind w:firstLine="420" w:firstLineChars="0"/>
@@ -92,7 +110,7 @@
         </w:rPr>
         <w:tab/>
       </w:r>
-      <w:bookmarkStart w:id="0" w:name="OLE_LINK2"/>
+      <w:bookmarkStart w:id="1" w:name="OLE_LINK2"/>
       <w:r>
         <w:rPr>
           <w:rFonts w:hint="eastAsia"/>
@@ -100,7 +118,7 @@
         </w:rPr>
         <w:t>产品名称 产品简介 产品海报图片</w:t>
       </w:r>
-      <w:bookmarkEnd w:id="0"/>
+      <w:bookmarkEnd w:id="1"/>
       <w:r>
         <w:rPr>
           <w:rFonts w:hint="eastAsia"/>
@@ -108,7 +126,7 @@
         </w:rPr>
         <w:t xml:space="preserve"> </w:t>
       </w:r>
-      <w:bookmarkStart w:id="1" w:name="OLE_LINK4"/>
+      <w:bookmarkStart w:id="2" w:name="OLE_LINK4"/>
       <w:r>
         <w:rPr>
           <w:rFonts w:hint="eastAsia"/>
@@ -116,15 +134,15 @@
         </w:rPr>
         <w:t>产品大背景图</w:t>
       </w:r>
-      <w:bookmarkEnd w:id="1"/>
-      <w:r>
-        <w:rPr>
-          <w:rFonts w:hint="eastAsia"/>
-          <w:lang w:val="en-US" w:eastAsia="zh-CN"/>
-        </w:rPr>
-        <w:t xml:space="preserve"> 创作团队 产品视频 </w:t>
-      </w:r>
-      <w:bookmarkStart w:id="2" w:name="OLE_LINK8"/>
+      <w:bookmarkEnd w:id="2"/>
+      <w:r>
+        <w:rPr>
+          <w:rFonts w:hint="eastAsia"/>
+          <w:lang w:val="en-US" w:eastAsia="zh-CN"/>
+        </w:rPr>
+        <w:t xml:space="preserve">  所属团队id 产品视频 </w:t>
+      </w:r>
+      <w:bookmarkStart w:id="3" w:name="OLE_LINK8"/>
       <w:r>
         <w:rPr>
           <w:rFonts w:hint="eastAsia"/>
@@ -132,7 +150,125 @@
         </w:rPr>
         <w:t>产品图片</w:t>
       </w:r>
-      <w:bookmarkEnd w:id="2"/>
+      <w:bookmarkEnd w:id="3"/>
+    </w:p>
+    <w:p>
+      <w:pPr>
+        <w:widowControl w:val="0"/>
+        <w:numPr>
+          <w:ilvl w:val="0"/>
+          <w:numId w:val="0"/>
+        </w:numPr>
+        <w:ind w:firstLine="420" w:firstLineChars="0"/>
+        <w:jc w:val="both"/>
+        <w:rPr>
+          <w:rFonts w:hint="eastAsia"/>
+          <w:lang w:val="en-US" w:eastAsia="zh-CN"/>
+        </w:rPr>
+      </w:pPr>
+    </w:p>
+    <w:p>
+      <w:pPr>
+        <w:widowControl w:val="0"/>
+        <w:numPr>
+          <w:ilvl w:val="0"/>
+          <w:numId w:val="1"/>
+        </w:numPr>
+        <w:jc w:val="both"/>
+        <w:rPr>
+          <w:rFonts w:hint="eastAsia"/>
+          <w:lang w:val="en-US" w:eastAsia="zh-CN"/>
+        </w:rPr>
+      </w:pPr>
+      <w:r>
+        <w:rPr>
+          <w:rFonts w:hint="eastAsia"/>
+          <w:lang w:val="en-US" w:eastAsia="zh-CN"/>
+        </w:rPr>
+        <w:t>新闻表</w:t>
+      </w:r>
+    </w:p>
+    <w:p>
+      <w:pPr>
+        <w:widowControl w:val="0"/>
+        <w:numPr>
+          <w:ilvl w:val="0"/>
+          <w:numId w:val="0"/>
+        </w:numPr>
+        <w:ind w:firstLine="420" w:firstLineChars="0"/>
+        <w:jc w:val="both"/>
+        <w:rPr>
+          <w:rFonts w:hint="eastAsia"/>
+          <w:lang w:val="en-US" w:eastAsia="zh-CN"/>
+        </w:rPr>
+      </w:pPr>
+      <w:r>
+        <w:rPr>
+          <w:rFonts w:hint="eastAsia"/>
+          <w:lang w:val="en-US" w:eastAsia="zh-CN"/>
+        </w:rPr>
+        <w:t>Id 新闻名称 新闻详细 新闻简介 新闻热度 新闻类型(对应团队，1为媒体报告外链，2为内部新闻3为内容与体验)  是否为重大新闻  banner图片地址</w:t>
+      </w:r>
+    </w:p>
+    <w:p>
+      <w:pPr>
+        <w:widowControl w:val="0"/>
+        <w:numPr>
+          <w:ilvl w:val="0"/>
+          <w:numId w:val="0"/>
+        </w:numPr>
+        <w:ind w:firstLine="420" w:firstLineChars="0"/>
+        <w:jc w:val="both"/>
+        <w:rPr>
+          <w:rFonts w:hint="eastAsia"/>
+          <w:lang w:val="en-US" w:eastAsia="zh-CN"/>
+        </w:rPr>
+      </w:pPr>
+    </w:p>
+    <w:p>
+      <w:pPr>
+        <w:widowControl w:val="0"/>
+        <w:numPr>
+          <w:ilvl w:val="0"/>
+          <w:numId w:val="1"/>
+        </w:numPr>
+        <w:jc w:val="both"/>
+        <w:rPr>
+          <w:rFonts w:hint="eastAsia"/>
+          <w:lang w:val="en-US" w:eastAsia="zh-CN"/>
+        </w:rPr>
+      </w:pPr>
+      <w:r>
+        <w:rPr>
+          <w:rFonts w:hint="eastAsia"/>
+          <w:lang w:val="en-US" w:eastAsia="zh-CN"/>
+        </w:rPr>
+        <w:t>团队表</w:t>
+      </w:r>
+    </w:p>
+    <w:p>
+      <w:pPr>
+        <w:widowControl w:val="0"/>
+        <w:numPr>
+          <w:ilvl w:val="0"/>
+          <w:numId w:val="0"/>
+        </w:numPr>
+        <w:ind w:firstLine="420" w:firstLineChars="0"/>
+        <w:jc w:val="both"/>
+        <w:rPr>
+          <w:rFonts w:hint="eastAsia"/>
+          <w:lang w:val="en-US" w:eastAsia="zh-CN"/>
+        </w:rPr>
+      </w:pPr>
+      <w:bookmarkStart w:id="4" w:name="OLE_LINK21"/>
+      <w:r>
+        <w:rPr>
+          <w:rFonts w:hint="eastAsia"/>
+          <w:lang w:val="en-US" w:eastAsia="zh-CN"/>
+        </w:rPr>
+        <w:t>Id 团队海报 团队logo 团队名称 团队简介 作品图片 视频 关于锐瞳文章</w:t>
+      </w:r>
+      <w:bookmarkEnd w:id="4"/>
       <w:r>
         <w:rPr>
           <w:rFonts w:hint="eastAsia"/>
@@ -146,6 +282,20 @@
         <w:widowControl w:val="0"/>
         <w:numPr>
           <w:ilvl w:val="0"/>
+          <w:numId w:val="0"/>
+        </w:numPr>
+        <w:jc w:val="both"/>
+        <w:rPr>
+          <w:rFonts w:hint="eastAsia"/>
+          <w:lang w:val="en-US" w:eastAsia="zh-CN"/>
+        </w:rPr>
+      </w:pPr>
+    </w:p>
+    <w:p>
+      <w:pPr>
+        <w:widowControl w:val="0"/>
+        <w:numPr>
+          <w:ilvl w:val="0"/>
           <w:numId w:val="1"/>
         </w:numPr>
         <w:jc w:val="both"/>
@@ -159,13 +309,14 @@
           <w:rFonts w:hint="eastAsia"/>
           <w:lang w:val="en-US" w:eastAsia="zh-CN"/>
         </w:rPr>
-        <w:t>新闻表</w:t>
-      </w:r>
-    </w:p>
-    <w:p>
-      <w:pPr>
-        <w:widowControl w:val="0"/>
-        <w:numPr>
+        <w:t>评价表</w:t>
+      </w:r>
+    </w:p>
+    <w:p>
+      <w:pPr>
+        <w:widowControl w:val="0"/>
+        <w:numPr>
+          <w:ilvl w:val="0"/>
           <w:numId w:val="0"/>
         </w:numPr>
         <w:ind w:firstLine="420" w:firstLineChars="0"/>
@@ -180,8 +331,22 @@
           <w:rFonts w:hint="eastAsia"/>
           <w:lang w:val="en-US" w:eastAsia="zh-CN"/>
         </w:rPr>
-        <w:t>Id 新闻名称 新闻详细 新闻简介 新闻热度 新闻类型</w:t>
-      </w:r>
+        <w:t>Id 评价头像地址  评价标题  评价内容  评价时间  类型（产品，团队，内容与体验）</w:t>
+      </w:r>
+    </w:p>
+    <w:p>
+      <w:pPr>
+        <w:widowControl w:val="0"/>
+        <w:numPr>
+          <w:ilvl w:val="0"/>
+          <w:numId w:val="0"/>
+        </w:numPr>
+        <w:jc w:val="both"/>
+        <w:rPr>
+          <w:rFonts w:hint="eastAsia"/>
+          <w:lang w:val="en-US" w:eastAsia="zh-CN"/>
+        </w:rPr>
+      </w:pPr>
     </w:p>
     <w:p>
       <w:pPr>
@@ -201,65 +366,67 @@
           <w:rFonts w:hint="eastAsia"/>
           <w:lang w:val="en-US" w:eastAsia="zh-CN"/>
         </w:rPr>
-        <w:t>团队表</w:t>
-      </w:r>
-    </w:p>
-    <w:p>
-      <w:pPr>
-        <w:widowControl w:val="0"/>
-        <w:numPr>
-          <w:ilvl w:val="0"/>
-          <w:numId w:val="1"/>
-        </w:numPr>
-        <w:jc w:val="both"/>
-        <w:rPr>
-          <w:rFonts w:hint="eastAsia"/>
-          <w:lang w:val="en-US" w:eastAsia="zh-CN"/>
-        </w:rPr>
-      </w:pPr>
-      <w:r>
-        <w:rPr>
-          <w:rFonts w:hint="eastAsia"/>
-          <w:lang w:val="en-US" w:eastAsia="zh-CN"/>
-        </w:rPr>
-        <w:t>内容与体验</w:t>
-      </w:r>
-    </w:p>
-    <w:p>
-      <w:pPr>
-        <w:widowControl w:val="0"/>
-        <w:numPr>
-          <w:ilvl w:val="0"/>
-          <w:numId w:val="1"/>
-        </w:numPr>
-        <w:jc w:val="both"/>
-        <w:rPr>
-          <w:rFonts w:hint="eastAsia"/>
-          <w:lang w:val="en-US" w:eastAsia="zh-CN"/>
-        </w:rPr>
-      </w:pPr>
-      <w:r>
-        <w:rPr>
-          <w:rFonts w:hint="eastAsia"/>
-          <w:lang w:val="en-US" w:eastAsia="zh-CN"/>
-        </w:rPr>
-        <w:t>资源表</w:t>
-      </w:r>
-    </w:p>
-    <w:p>
-      <w:pPr>
-        <w:widowControl w:val="0"/>
-        <w:numPr>
-          <w:numId w:val="0"/>
-        </w:numPr>
-        <w:jc w:val="both"/>
-        <w:rPr>
-          <w:rFonts w:hint="eastAsia"/>
-          <w:lang w:val="en-US" w:eastAsia="zh-CN"/>
-        </w:rPr>
-      </w:pPr>
-      <w:bookmarkStart w:id="3" w:name="_GoBack"/>
-      <w:bookmarkEnd w:id="3"/>
+        <w:t>头像表</w:t>
+      </w:r>
+    </w:p>
+    <w:p>
+      <w:pPr>
+        <w:widowControl w:val="0"/>
+        <w:numPr>
+          <w:numId w:val="0"/>
+        </w:numPr>
+        <w:ind w:firstLine="420" w:firstLineChars="0"/>
+        <w:jc w:val="both"/>
+        <w:rPr>
+          <w:rFonts w:hint="eastAsia"/>
+          <w:lang w:val="en-US" w:eastAsia="zh-CN"/>
+        </w:rPr>
+      </w:pPr>
+      <w:r>
+        <w:rPr>
+          <w:rFonts w:hint="eastAsia"/>
+          <w:lang w:val="en-US" w:eastAsia="zh-CN"/>
+        </w:rPr>
+        <w:t>Id 头像编号 头像昵称  头像图片</w:t>
+      </w:r>
+      <w:bookmarkStart w:id="5" w:name="_GoBack"/>
+      <w:bookmarkEnd w:id="5"/>
+      <w:r>
+        <w:rPr>
+          <w:rFonts w:hint="eastAsia"/>
+          <w:lang w:val="en-US" w:eastAsia="zh-CN"/>
+        </w:rPr>
+        <w:t>地址</w:t>
+      </w:r>
+    </w:p>
+    <w:bookmarkEnd w:id="0"/>
+    <w:p>
+      <w:pPr>
+        <w:widowControl w:val="0"/>
+        <w:numPr>
+          <w:ilvl w:val="0"/>
+          <w:numId w:val="0"/>
+        </w:numPr>
+        <w:jc w:val="both"/>
+        <w:rPr>
+          <w:rFonts w:hint="eastAsia"/>
+          <w:lang w:val="en-US" w:eastAsia="zh-CN"/>
+        </w:rPr>
+      </w:pPr>
+    </w:p>
+    <w:p>
+      <w:pPr>
+        <w:widowControl w:val="0"/>
+        <w:numPr>
+          <w:ilvl w:val="0"/>
+          <w:numId w:val="0"/>
+        </w:numPr>
+        <w:jc w:val="both"/>
+        <w:rPr>
+          <w:rFonts w:hint="eastAsia"/>
+          <w:lang w:val="en-US" w:eastAsia="zh-CN"/>
+        </w:rPr>
+      </w:pPr>
     </w:p>
     <w:sectPr>
       <w:pgSz w:w="11906" w:h="16838"/>
@@ -404,7 +571,7 @@
     <w:lsdException w:unhideWhenUsed="0" w:uiPriority="0" w:semiHidden="0" w:name="HTML Sample"/>
     <w:lsdException w:unhideWhenUsed="0" w:uiPriority="0" w:semiHidden="0" w:name="HTML Typewriter"/>
     <w:lsdException w:unhideWhenUsed="0" w:uiPriority="0" w:semiHidden="0" w:name="HTML Variable"/>
-    <w:lsdException w:unhideWhenUsed="0" w:uiPriority="0" w:name="Normal Table"/>
+    <w:lsdException w:qFormat="1" w:unhideWhenUsed="0" w:uiPriority="0" w:name="Normal Table"/>
     <w:lsdException w:unhideWhenUsed="0" w:uiPriority="0" w:semiHidden="0" w:name="annotation subject"/>
     <w:lsdException w:unhideWhenUsed="0" w:uiPriority="0" w:semiHidden="0" w:name="Table Simple 1"/>
     <w:lsdException w:unhideWhenUsed="0" w:uiPriority="0" w:semiHidden="0" w:name="Table Simple 2"/>
@@ -575,6 +742,7 @@
   <w:style w:type="table" w:default="1" w:styleId="3">
     <w:name w:val="Normal Table"/>
     <w:semiHidden/>
+    <w:qFormat/>
     <w:uiPriority w:val="0"/>
     <w:tblPr>
       <w:tblLayout w:type="fixed"/>
